--- a/artifacts/Designs.docx
+++ b/artifacts/Designs.docx
@@ -30,158 +30,6 @@
           <w:sz w:val="40"/>
           <w:szCs w:val="40"/>
         </w:rPr>
-        <w:t>User Pages</w:t>
-      </w:r>
-    </w:p>
-    <w:p>
-      <w:pPr>
-        <w:rPr>
-          <w:sz w:val="40"/>
-          <w:szCs w:val="40"/>
-        </w:rPr>
-      </w:pPr>
-      <w:r>
-        <w:rPr>
-          <w:noProof/>
-        </w:rPr>
-        <w:drawing>
-          <wp:inline distT="0" distB="0" distL="0" distR="0" wp14:anchorId="5FB297C6" wp14:editId="15752670">
-            <wp:extent cx="4314825" cy="2952750"/>
-            <wp:effectExtent l="0" t="0" r="9525" b="0"/>
-            <wp:docPr id="1152264313" name="Picture 1" descr="A diagram of a user account&#10;&#10;Description automatically generated"/>
-            <wp:cNvGraphicFramePr>
-              <a:graphicFrameLocks xmlns:a="http://schemas.openxmlformats.org/drawingml/2006/main" noChangeAspect="1"/>
-            </wp:cNvGraphicFramePr>
-            <a:graphic xmlns:a="http://schemas.openxmlformats.org/drawingml/2006/main">
-              <a:graphicData uri="http://schemas.openxmlformats.org/drawingml/2006/picture">
-                <pic:pic xmlns:pic="http://schemas.openxmlformats.org/drawingml/2006/picture">
-                  <pic:nvPicPr>
-                    <pic:cNvPr id="1152264313" name="Picture 1" descr="A diagram of a user account&#10;&#10;Description automatically generated"/>
-                    <pic:cNvPicPr>
-                      <a:picLocks noChangeAspect="1" noChangeArrowheads="1"/>
-                    </pic:cNvPicPr>
-                  </pic:nvPicPr>
-                  <pic:blipFill>
-                    <a:blip r:embed="rId4">
-                      <a:extLst>
-                        <a:ext uri="{28A0092B-C50C-407E-A947-70E740481C1C}">
-                          <a14:useLocalDpi xmlns:a14="http://schemas.microsoft.com/office/drawing/2010/main" val="0"/>
-                        </a:ext>
-                      </a:extLst>
-                    </a:blip>
-                    <a:srcRect/>
-                    <a:stretch>
-                      <a:fillRect/>
-                    </a:stretch>
-                  </pic:blipFill>
-                  <pic:spPr bwMode="auto">
-                    <a:xfrm>
-                      <a:off x="0" y="0"/>
-                      <a:ext cx="4314825" cy="2952750"/>
-                    </a:xfrm>
-                    <a:prstGeom prst="rect">
-                      <a:avLst/>
-                    </a:prstGeom>
-                    <a:noFill/>
-                    <a:ln>
-                      <a:noFill/>
-                    </a:ln>
-                  </pic:spPr>
-                </pic:pic>
-              </a:graphicData>
-            </a:graphic>
-          </wp:inline>
-        </w:drawing>
-      </w:r>
-    </w:p>
-    <w:p>
-      <w:pPr>
-        <w:rPr>
-          <w:sz w:val="40"/>
-          <w:szCs w:val="40"/>
-        </w:rPr>
-      </w:pPr>
-      <w:r>
-        <w:rPr>
-          <w:sz w:val="40"/>
-          <w:szCs w:val="40"/>
-        </w:rPr>
-        <w:t>Comments/Liking</w:t>
-      </w:r>
-    </w:p>
-    <w:p>
-      <w:pPr>
-        <w:rPr>
-          <w:sz w:val="40"/>
-          <w:szCs w:val="40"/>
-        </w:rPr>
-      </w:pPr>
-      <w:r>
-        <w:rPr>
-          <w:noProof/>
-        </w:rPr>
-        <w:drawing>
-          <wp:inline distT="0" distB="0" distL="0" distR="0" wp14:anchorId="045887E8" wp14:editId="04F4F188">
-            <wp:extent cx="5943600" cy="2999740"/>
-            <wp:effectExtent l="0" t="0" r="0" b="0"/>
-            <wp:docPr id="1516908468" name="Picture 2" descr="A screenshot of a computer&#10;&#10;Description automatically generated"/>
-            <wp:cNvGraphicFramePr>
-              <a:graphicFrameLocks xmlns:a="http://schemas.openxmlformats.org/drawingml/2006/main" noChangeAspect="1"/>
-            </wp:cNvGraphicFramePr>
-            <a:graphic xmlns:a="http://schemas.openxmlformats.org/drawingml/2006/main">
-              <a:graphicData uri="http://schemas.openxmlformats.org/drawingml/2006/picture">
-                <pic:pic xmlns:pic="http://schemas.openxmlformats.org/drawingml/2006/picture">
-                  <pic:nvPicPr>
-                    <pic:cNvPr id="1516908468" name="Picture 2" descr="A screenshot of a computer&#10;&#10;Description automatically generated"/>
-                    <pic:cNvPicPr>
-                      <a:picLocks noChangeAspect="1" noChangeArrowheads="1"/>
-                    </pic:cNvPicPr>
-                  </pic:nvPicPr>
-                  <pic:blipFill>
-                    <a:blip r:embed="rId5">
-                      <a:extLst>
-                        <a:ext uri="{28A0092B-C50C-407E-A947-70E740481C1C}">
-                          <a14:useLocalDpi xmlns:a14="http://schemas.microsoft.com/office/drawing/2010/main" val="0"/>
-                        </a:ext>
-                      </a:extLst>
-                    </a:blip>
-                    <a:srcRect/>
-                    <a:stretch>
-                      <a:fillRect/>
-                    </a:stretch>
-                  </pic:blipFill>
-                  <pic:spPr bwMode="auto">
-                    <a:xfrm>
-                      <a:off x="0" y="0"/>
-                      <a:ext cx="5943600" cy="2999740"/>
-                    </a:xfrm>
-                    <a:prstGeom prst="rect">
-                      <a:avLst/>
-                    </a:prstGeom>
-                    <a:noFill/>
-                    <a:ln>
-                      <a:noFill/>
-                    </a:ln>
-                  </pic:spPr>
-                </pic:pic>
-              </a:graphicData>
-            </a:graphic>
-          </wp:inline>
-        </w:drawing>
-      </w:r>
-    </w:p>
-    <w:p>
-      <w:pPr>
-        <w:rPr>
-          <w:sz w:val="40"/>
-          <w:szCs w:val="40"/>
-        </w:rPr>
-      </w:pPr>
-      <w:r>
-        <w:rPr>
-          <w:sz w:val="40"/>
-          <w:szCs w:val="40"/>
-        </w:rPr>
         <w:t>Catalog/Games</w:t>
       </w:r>
     </w:p>
@@ -196,9 +44,8 @@
         <w:rPr>
           <w:noProof/>
         </w:rPr>
-        <w:lastRenderedPageBreak/>
         <w:drawing>
-          <wp:inline distT="0" distB="0" distL="0" distR="0" wp14:anchorId="4AFAF73B" wp14:editId="4956CEA2">
+          <wp:inline distT="0" distB="0" distL="0" distR="0" wp14:anchorId="13B482CE" wp14:editId="0F0AE125">
             <wp:extent cx="4914900" cy="3495675"/>
             <wp:effectExtent l="0" t="0" r="0" b="9525"/>
             <wp:docPr id="2117609756" name="Picture 3" descr="A diagram of a game&#10;&#10;Description automatically generated"/>
@@ -215,7 +62,7 @@
                     </pic:cNvPicPr>
                   </pic:nvPicPr>
                   <pic:blipFill>
-                    <a:blip r:embed="rId6">
+                    <a:blip r:embed="rId4">
                       <a:extLst>
                         <a:ext uri="{28A0092B-C50C-407E-A947-70E740481C1C}">
                           <a14:useLocalDpi xmlns:a14="http://schemas.microsoft.com/office/drawing/2010/main" val="0"/>
@@ -259,6 +106,159 @@
           <w:sz w:val="40"/>
           <w:szCs w:val="40"/>
         </w:rPr>
+        <w:t>Comments/Liking</w:t>
+      </w:r>
+    </w:p>
+    <w:p>
+      <w:pPr>
+        <w:rPr>
+          <w:sz w:val="40"/>
+          <w:szCs w:val="40"/>
+        </w:rPr>
+      </w:pPr>
+      <w:r>
+        <w:rPr>
+          <w:noProof/>
+        </w:rPr>
+        <w:drawing>
+          <wp:inline distT="0" distB="0" distL="0" distR="0" wp14:anchorId="35D08324" wp14:editId="1B43B986">
+            <wp:extent cx="5943600" cy="3044190"/>
+            <wp:effectExtent l="0" t="0" r="0" b="3810"/>
+            <wp:docPr id="64437942" name="Picture 1" descr="A diagram of a computer flowchart&#10;&#10;Description automatically generated"/>
+            <wp:cNvGraphicFramePr>
+              <a:graphicFrameLocks xmlns:a="http://schemas.openxmlformats.org/drawingml/2006/main" noChangeAspect="1"/>
+            </wp:cNvGraphicFramePr>
+            <a:graphic xmlns:a="http://schemas.openxmlformats.org/drawingml/2006/main">
+              <a:graphicData uri="http://schemas.openxmlformats.org/drawingml/2006/picture">
+                <pic:pic xmlns:pic="http://schemas.openxmlformats.org/drawingml/2006/picture">
+                  <pic:nvPicPr>
+                    <pic:cNvPr id="64437942" name="Picture 1" descr="A diagram of a computer flowchart&#10;&#10;Description automatically generated"/>
+                    <pic:cNvPicPr>
+                      <a:picLocks noChangeAspect="1" noChangeArrowheads="1"/>
+                    </pic:cNvPicPr>
+                  </pic:nvPicPr>
+                  <pic:blipFill>
+                    <a:blip r:embed="rId5">
+                      <a:extLst>
+                        <a:ext uri="{28A0092B-C50C-407E-A947-70E740481C1C}">
+                          <a14:useLocalDpi xmlns:a14="http://schemas.microsoft.com/office/drawing/2010/main" val="0"/>
+                        </a:ext>
+                      </a:extLst>
+                    </a:blip>
+                    <a:srcRect/>
+                    <a:stretch>
+                      <a:fillRect/>
+                    </a:stretch>
+                  </pic:blipFill>
+                  <pic:spPr bwMode="auto">
+                    <a:xfrm>
+                      <a:off x="0" y="0"/>
+                      <a:ext cx="5943600" cy="3044190"/>
+                    </a:xfrm>
+                    <a:prstGeom prst="rect">
+                      <a:avLst/>
+                    </a:prstGeom>
+                    <a:noFill/>
+                    <a:ln>
+                      <a:noFill/>
+                    </a:ln>
+                  </pic:spPr>
+                </pic:pic>
+              </a:graphicData>
+            </a:graphic>
+          </wp:inline>
+        </w:drawing>
+      </w:r>
+    </w:p>
+    <w:p>
+      <w:pPr>
+        <w:rPr>
+          <w:sz w:val="40"/>
+          <w:szCs w:val="40"/>
+        </w:rPr>
+      </w:pPr>
+      <w:r>
+        <w:rPr>
+          <w:sz w:val="40"/>
+          <w:szCs w:val="40"/>
+        </w:rPr>
+        <w:lastRenderedPageBreak/>
+        <w:t>User Pages</w:t>
+      </w:r>
+    </w:p>
+    <w:p>
+      <w:pPr>
+        <w:rPr>
+          <w:sz w:val="40"/>
+          <w:szCs w:val="40"/>
+        </w:rPr>
+      </w:pPr>
+      <w:r>
+        <w:rPr>
+          <w:noProof/>
+        </w:rPr>
+        <w:drawing>
+          <wp:inline distT="0" distB="0" distL="0" distR="0" wp14:anchorId="28113B61" wp14:editId="56486596">
+            <wp:extent cx="5943600" cy="4237990"/>
+            <wp:effectExtent l="0" t="0" r="0" b="0"/>
+            <wp:docPr id="1403196139" name="Picture 1" descr="A diagram of a computer program&#10;&#10;Description automatically generated"/>
+            <wp:cNvGraphicFramePr>
+              <a:graphicFrameLocks xmlns:a="http://schemas.openxmlformats.org/drawingml/2006/main" noChangeAspect="1"/>
+            </wp:cNvGraphicFramePr>
+            <a:graphic xmlns:a="http://schemas.openxmlformats.org/drawingml/2006/main">
+              <a:graphicData uri="http://schemas.openxmlformats.org/drawingml/2006/picture">
+                <pic:pic xmlns:pic="http://schemas.openxmlformats.org/drawingml/2006/picture">
+                  <pic:nvPicPr>
+                    <pic:cNvPr id="1403196139" name="Picture 1" descr="A diagram of a computer program&#10;&#10;Description automatically generated"/>
+                    <pic:cNvPicPr>
+                      <a:picLocks noChangeAspect="1" noChangeArrowheads="1"/>
+                    </pic:cNvPicPr>
+                  </pic:nvPicPr>
+                  <pic:blipFill>
+                    <a:blip r:embed="rId6">
+                      <a:extLst>
+                        <a:ext uri="{28A0092B-C50C-407E-A947-70E740481C1C}">
+                          <a14:useLocalDpi xmlns:a14="http://schemas.microsoft.com/office/drawing/2010/main" val="0"/>
+                        </a:ext>
+                      </a:extLst>
+                    </a:blip>
+                    <a:srcRect/>
+                    <a:stretch>
+                      <a:fillRect/>
+                    </a:stretch>
+                  </pic:blipFill>
+                  <pic:spPr bwMode="auto">
+                    <a:xfrm>
+                      <a:off x="0" y="0"/>
+                      <a:ext cx="5943600" cy="4237990"/>
+                    </a:xfrm>
+                    <a:prstGeom prst="rect">
+                      <a:avLst/>
+                    </a:prstGeom>
+                    <a:noFill/>
+                    <a:ln>
+                      <a:noFill/>
+                    </a:ln>
+                  </pic:spPr>
+                </pic:pic>
+              </a:graphicData>
+            </a:graphic>
+          </wp:inline>
+        </w:drawing>
+      </w:r>
+    </w:p>
+    <w:p>
+      <w:pPr>
+        <w:rPr>
+          <w:sz w:val="40"/>
+          <w:szCs w:val="40"/>
+        </w:rPr>
+      </w:pPr>
+      <w:r>
+        <w:rPr>
+          <w:sz w:val="40"/>
+          <w:szCs w:val="40"/>
+        </w:rPr>
         <w:t>Market</w:t>
       </w:r>
     </w:p>
@@ -273,6 +273,7 @@
         <w:rPr>
           <w:noProof/>
         </w:rPr>
+        <w:lastRenderedPageBreak/>
         <w:drawing>
           <wp:inline distT="0" distB="0" distL="0" distR="0" wp14:anchorId="6E50AE4C" wp14:editId="7390D094">
             <wp:extent cx="5943600" cy="3658235"/>
